--- a/SeleniumvsSahi.docx
+++ b/SeleniumvsSahi.docx
@@ -173,7 +173,12 @@
               <w:pStyle w:val="ListParagraph"/>
             </w:pPr>
             <w:r>
-              <w:t>Does not include support for Desktop Applications .Net</w:t>
+              <w:t>Does not include support for Desktop Applica</w:t>
+            </w:r>
+            <w:bookmarkStart w:id="0" w:name="_GoBack"/>
+            <w:bookmarkEnd w:id="0"/>
+            <w:r>
+              <w:t>tions .Net</w:t>
             </w:r>
             <w:r>
               <w:t>, Java or Silverlight</w:t>
@@ -638,13 +643,8 @@
               <w:t>, possibly open source alternatives</w:t>
             </w:r>
             <w:r>
-              <w:t xml:space="preserve"> </w:t>
-            </w:r>
-            <w:bookmarkStart w:id="0" w:name="_GoBack"/>
-            <w:r>
-              <w:t>with extra setup</w:t>
-            </w:r>
-            <w:bookmarkEnd w:id="0"/>
+              <w:t xml:space="preserve"> with extra setup</w:t>
+            </w:r>
           </w:p>
           <w:p>
             <w:pPr>
@@ -1213,6 +1213,18 @@
               </w:numPr>
             </w:pPr>
             <w:r>
+              <w:t>Setup a webserver as test execution requires one</w:t>
+            </w:r>
+          </w:p>
+          <w:p>
+            <w:pPr>
+              <w:pStyle w:val="ListParagraph"/>
+              <w:numPr>
+                <w:ilvl w:val="0"/>
+                <w:numId w:val="4"/>
+              </w:numPr>
+            </w:pPr>
+            <w:r>
               <w:t>Turn off auto-detect proxy settings</w:t>
             </w:r>
           </w:p>
@@ -1239,14 +1251,7 @@
           <w:p>
             <w:pPr>
               <w:pStyle w:val="ListParagraph"/>
-              <w:numPr>
-                <w:ilvl w:val="0"/>
-                <w:numId w:val="4"/>
-              </w:numPr>
-            </w:pPr>
-            <w:r>
-              <w:t xml:space="preserve">Open </w:t>
-            </w:r>
+            </w:pPr>
           </w:p>
         </w:tc>
         <w:tc>
@@ -1313,9 +1318,977 @@
         </w:tc>
       </w:tr>
     </w:tbl>
+    <w:p>
+      <w:pPr>
+        <w:pStyle w:val="Heading1"/>
+      </w:pPr>
+    </w:p>
+    <w:p>
+      <w:pPr>
+        <w:pStyle w:val="Heading1"/>
+      </w:pPr>
+    </w:p>
     <w:p/>
+    <w:p>
+      <w:pPr>
+        <w:pStyle w:val="Heading1"/>
+      </w:pPr>
+      <w:r>
+        <w:lastRenderedPageBreak/>
+        <w:t>Usability</w:t>
+      </w:r>
+    </w:p>
+    <w:tbl>
+      <w:tblPr>
+        <w:tblStyle w:val="TableGrid"/>
+        <w:tblpPr w:leftFromText="180" w:rightFromText="180" w:vertAnchor="text" w:horzAnchor="margin" w:tblpY="76"/>
+        <w:tblW w:w="0" w:type="auto"/>
+        <w:tblBorders>
+          <w:top w:val="none" w:sz="0" w:space="0" w:color="auto"/>
+          <w:left w:val="none" w:sz="0" w:space="0" w:color="auto"/>
+          <w:bottom w:val="none" w:sz="0" w:space="0" w:color="auto"/>
+          <w:right w:val="none" w:sz="0" w:space="0" w:color="auto"/>
+          <w:insideH w:val="none" w:sz="0" w:space="0" w:color="auto"/>
+          <w:insideV w:val="none" w:sz="0" w:space="0" w:color="auto"/>
+        </w:tblBorders>
+        <w:tblLook w:val="04A0" w:firstRow="1" w:lastRow="0" w:firstColumn="1" w:lastColumn="0" w:noHBand="0" w:noVBand="1"/>
+      </w:tblPr>
+      <w:tblGrid>
+        <w:gridCol w:w="4621"/>
+        <w:gridCol w:w="4621"/>
+      </w:tblGrid>
+      <w:tr>
+        <w:tc>
+          <w:tcPr>
+            <w:tcW w:w="4621" w:type="dxa"/>
+          </w:tcPr>
+          <w:p>
+            <w:pPr>
+              <w:pStyle w:val="Heading2"/>
+              <w:jc w:val="center"/>
+            </w:pPr>
+            <w:proofErr w:type="spellStart"/>
+            <w:r>
+              <w:t>Sahi</w:t>
+            </w:r>
+            <w:proofErr w:type="spellEnd"/>
+          </w:p>
+        </w:tc>
+        <w:tc>
+          <w:tcPr>
+            <w:tcW w:w="4621" w:type="dxa"/>
+          </w:tcPr>
+          <w:p>
+            <w:pPr>
+              <w:pStyle w:val="Heading2"/>
+              <w:jc w:val="center"/>
+            </w:pPr>
+            <w:r>
+              <w:t>Selenium</w:t>
+            </w:r>
+          </w:p>
+        </w:tc>
+      </w:tr>
+      <w:tr>
+        <w:trPr>
+          <w:trHeight w:val="917"/>
+        </w:trPr>
+        <w:tc>
+          <w:tcPr>
+            <w:tcW w:w="4621" w:type="dxa"/>
+          </w:tcPr>
+          <w:p>
+            <w:pPr>
+              <w:pStyle w:val="ListParagraph"/>
+              <w:numPr>
+                <w:ilvl w:val="0"/>
+                <w:numId w:val="4"/>
+              </w:numPr>
+            </w:pPr>
+            <w:r>
+              <w:t>Has an easy to use recorder for more browsers</w:t>
+            </w:r>
+          </w:p>
+          <w:p>
+            <w:pPr>
+              <w:pStyle w:val="ListParagraph"/>
+              <w:numPr>
+                <w:ilvl w:val="0"/>
+                <w:numId w:val="4"/>
+              </w:numPr>
+            </w:pPr>
+            <w:r>
+              <w:t>Could be used by testers after being shown</w:t>
+            </w:r>
+            <w:r>
+              <w:t xml:space="preserve"> however may needs some engineers input  if facing difficulties i.e. needs to reply to </w:t>
+            </w:r>
+            <w:r>
+              <w:t>alerts</w:t>
+            </w:r>
+          </w:p>
+          <w:p>
+            <w:pPr>
+              <w:pStyle w:val="ListParagraph"/>
+              <w:numPr>
+                <w:ilvl w:val="0"/>
+                <w:numId w:val="4"/>
+              </w:numPr>
+            </w:pPr>
+            <w:r>
+              <w:t xml:space="preserve">Does not support </w:t>
+            </w:r>
+            <w:r>
+              <w:t>alert</w:t>
+            </w:r>
+            <w:r>
+              <w:t xml:space="preserve"> windows, may be a solution round this</w:t>
+            </w:r>
+          </w:p>
+          <w:p>
+            <w:pPr>
+              <w:pStyle w:val="ListParagraph"/>
+              <w:numPr>
+                <w:ilvl w:val="0"/>
+                <w:numId w:val="4"/>
+              </w:numPr>
+            </w:pPr>
+            <w:r>
+              <w:t>Issues getting IE recorder to work</w:t>
+            </w:r>
+            <w:r>
+              <w:t>, it does not work on local host</w:t>
+            </w:r>
+          </w:p>
+          <w:p>
+            <w:pPr>
+              <w:pStyle w:val="ListParagraph"/>
+              <w:rPr>
+                <w:b/>
+              </w:rPr>
+            </w:pPr>
+          </w:p>
+          <w:p>
+            <w:pPr>
+              <w:pStyle w:val="ListParagraph"/>
+            </w:pPr>
+            <w:r>
+              <w:rPr>
+                <w:b/>
+              </w:rPr>
+              <w:t>Extra Comments</w:t>
+            </w:r>
+            <w:r>
+              <w:t>:</w:t>
+            </w:r>
+          </w:p>
+          <w:p>
+            <w:pPr>
+              <w:pStyle w:val="ListParagraph"/>
+            </w:pPr>
+            <w:r>
+              <w:t xml:space="preserve">Could be used by </w:t>
+            </w:r>
+            <w:r>
+              <w:t>testers</w:t>
+            </w:r>
+            <w:r>
+              <w:t xml:space="preserve"> with support </w:t>
+            </w:r>
+          </w:p>
+          <w:p>
+            <w:pPr>
+              <w:pStyle w:val="ListParagraph"/>
+            </w:pPr>
+            <w:r>
+              <w:t>Could be used by engineers</w:t>
+            </w:r>
+          </w:p>
+          <w:p>
+            <w:pPr>
+              <w:pStyle w:val="ListParagraph"/>
+              <w:rPr>
+                <w:b/>
+              </w:rPr>
+            </w:pPr>
+          </w:p>
+          <w:p>
+            <w:pPr>
+              <w:rPr>
+                <w:b/>
+              </w:rPr>
+            </w:pPr>
+          </w:p>
+          <w:p>
+            <w:pPr>
+              <w:pStyle w:val="ListParagraph"/>
+            </w:pPr>
+          </w:p>
+        </w:tc>
+        <w:tc>
+          <w:tcPr>
+            <w:tcW w:w="4621" w:type="dxa"/>
+          </w:tcPr>
+          <w:p>
+            <w:pPr>
+              <w:pStyle w:val="ListParagraph"/>
+              <w:numPr>
+                <w:ilvl w:val="0"/>
+                <w:numId w:val="4"/>
+              </w:numPr>
+            </w:pPr>
+            <w:r>
+              <w:t>Has an easier to use recorder for chrome and Firefox, however does not cover others</w:t>
+            </w:r>
+          </w:p>
+          <w:p>
+            <w:pPr>
+              <w:pStyle w:val="ListParagraph"/>
+              <w:numPr>
+                <w:ilvl w:val="0"/>
+                <w:numId w:val="4"/>
+              </w:numPr>
+            </w:pPr>
+            <w:r>
+              <w:t>Recorder could be used by testers however this is only currently available for chrome</w:t>
+            </w:r>
+          </w:p>
+          <w:p>
+            <w:pPr>
+              <w:pStyle w:val="ListParagraph"/>
+              <w:numPr>
+                <w:ilvl w:val="0"/>
+                <w:numId w:val="4"/>
+              </w:numPr>
+            </w:pPr>
+            <w:r>
+              <w:t>Probably needs engineers, however once it is set up and tests are written it shouldn’t be difficult to maintain tests</w:t>
+            </w:r>
+          </w:p>
+          <w:p>
+            <w:pPr>
+              <w:pStyle w:val="ListParagraph"/>
+              <w:numPr>
+                <w:ilvl w:val="0"/>
+                <w:numId w:val="4"/>
+              </w:numPr>
+            </w:pPr>
+            <w:r>
+              <w:t xml:space="preserve">Able install package easily </w:t>
+            </w:r>
+            <w:proofErr w:type="spellStart"/>
+            <w:proofErr w:type="gramStart"/>
+            <w:r>
+              <w:t>an</w:t>
+            </w:r>
+            <w:proofErr w:type="spellEnd"/>
+            <w:proofErr w:type="gramEnd"/>
+            <w:r>
+              <w:t xml:space="preserve"> quickly from </w:t>
+            </w:r>
+            <w:proofErr w:type="spellStart"/>
+            <w:r>
+              <w:t>NuGet</w:t>
+            </w:r>
+            <w:proofErr w:type="spellEnd"/>
+            <w:r>
+              <w:t>.</w:t>
+            </w:r>
+          </w:p>
+          <w:p>
+            <w:pPr>
+              <w:pStyle w:val="ListParagraph"/>
+              <w:rPr>
+                <w:b/>
+              </w:rPr>
+            </w:pPr>
+          </w:p>
+          <w:p>
+            <w:pPr>
+              <w:pStyle w:val="ListParagraph"/>
+            </w:pPr>
+            <w:r>
+              <w:rPr>
+                <w:b/>
+              </w:rPr>
+              <w:t>Extra Comments</w:t>
+            </w:r>
+            <w:r>
+              <w:t>:</w:t>
+            </w:r>
+          </w:p>
+          <w:p>
+            <w:pPr>
+              <w:pStyle w:val="ListParagraph"/>
+            </w:pPr>
+            <w:r>
+              <w:t xml:space="preserve">Could be used by testers with support </w:t>
+            </w:r>
+            <w:r>
+              <w:t>on Chrome</w:t>
+            </w:r>
+          </w:p>
+          <w:p>
+            <w:pPr>
+              <w:pStyle w:val="ListParagraph"/>
+            </w:pPr>
+            <w:r>
+              <w:t>Could be used by engineers</w:t>
+            </w:r>
+          </w:p>
+          <w:p>
+            <w:pPr>
+              <w:pStyle w:val="ListParagraph"/>
+            </w:pPr>
+          </w:p>
+          <w:p>
+            <w:pPr>
+              <w:pStyle w:val="ListParagraph"/>
+            </w:pPr>
+          </w:p>
+        </w:tc>
+      </w:tr>
+    </w:tbl>
+    <w:p>
+      <w:pPr>
+        <w:pStyle w:val="Heading1"/>
+      </w:pPr>
+      <w:r>
+        <w:t>Testing Options – Automated vs Manual</w:t>
+      </w:r>
+    </w:p>
+    <w:tbl>
+      <w:tblPr>
+        <w:tblStyle w:val="TableGrid"/>
+        <w:tblpPr w:leftFromText="180" w:rightFromText="180" w:vertAnchor="text" w:horzAnchor="margin" w:tblpY="76"/>
+        <w:tblW w:w="0" w:type="auto"/>
+        <w:tblBorders>
+          <w:top w:val="none" w:sz="0" w:space="0" w:color="auto"/>
+          <w:left w:val="none" w:sz="0" w:space="0" w:color="auto"/>
+          <w:bottom w:val="none" w:sz="0" w:space="0" w:color="auto"/>
+          <w:right w:val="none" w:sz="0" w:space="0" w:color="auto"/>
+          <w:insideH w:val="none" w:sz="0" w:space="0" w:color="auto"/>
+          <w:insideV w:val="none" w:sz="0" w:space="0" w:color="auto"/>
+        </w:tblBorders>
+        <w:tblLook w:val="04A0" w:firstRow="1" w:lastRow="0" w:firstColumn="1" w:lastColumn="0" w:noHBand="0" w:noVBand="1"/>
+      </w:tblPr>
+      <w:tblGrid>
+        <w:gridCol w:w="4621"/>
+        <w:gridCol w:w="4621"/>
+      </w:tblGrid>
+      <w:tr>
+        <w:tc>
+          <w:tcPr>
+            <w:tcW w:w="4621" w:type="dxa"/>
+          </w:tcPr>
+          <w:p>
+            <w:pPr>
+              <w:pStyle w:val="Heading2"/>
+              <w:jc w:val="center"/>
+            </w:pPr>
+            <w:proofErr w:type="spellStart"/>
+            <w:r>
+              <w:t>Sahi</w:t>
+            </w:r>
+            <w:proofErr w:type="spellEnd"/>
+          </w:p>
+        </w:tc>
+        <w:tc>
+          <w:tcPr>
+            <w:tcW w:w="4621" w:type="dxa"/>
+          </w:tcPr>
+          <w:p>
+            <w:pPr>
+              <w:pStyle w:val="Heading2"/>
+              <w:jc w:val="center"/>
+            </w:pPr>
+            <w:r>
+              <w:t>Selenium</w:t>
+            </w:r>
+          </w:p>
+        </w:tc>
+      </w:tr>
+      <w:tr>
+        <w:trPr>
+          <w:trHeight w:val="917"/>
+        </w:trPr>
+        <w:tc>
+          <w:tcPr>
+            <w:tcW w:w="4621" w:type="dxa"/>
+          </w:tcPr>
+          <w:p>
+            <w:pPr>
+              <w:pStyle w:val="ListParagraph"/>
+              <w:numPr>
+                <w:ilvl w:val="0"/>
+                <w:numId w:val="4"/>
+              </w:numPr>
+            </w:pPr>
+            <w:r>
+              <w:t xml:space="preserve">Supports manual testing through recorder playback and script execution </w:t>
+            </w:r>
+          </w:p>
+          <w:p>
+            <w:pPr>
+              <w:pStyle w:val="ListParagraph"/>
+              <w:numPr>
+                <w:ilvl w:val="0"/>
+                <w:numId w:val="4"/>
+              </w:numPr>
+            </w:pPr>
+            <w:r>
+              <w:t xml:space="preserve">Possible solution for automated testing, create batch script that executes </w:t>
+            </w:r>
+            <w:proofErr w:type="spellStart"/>
+            <w:r>
+              <w:t>Sahi</w:t>
+            </w:r>
+            <w:proofErr w:type="spellEnd"/>
+            <w:r>
+              <w:t xml:space="preserve"> scripts from command line</w:t>
+            </w:r>
+          </w:p>
+        </w:tc>
+        <w:tc>
+          <w:tcPr>
+            <w:tcW w:w="4621" w:type="dxa"/>
+          </w:tcPr>
+          <w:p>
+            <w:pPr>
+              <w:pStyle w:val="ListParagraph"/>
+              <w:numPr>
+                <w:ilvl w:val="0"/>
+                <w:numId w:val="4"/>
+              </w:numPr>
+            </w:pPr>
+            <w:r>
+              <w:t>Supports manual testing through recorder playback and script execution</w:t>
+            </w:r>
+          </w:p>
+          <w:p>
+            <w:pPr>
+              <w:pStyle w:val="ListParagraph"/>
+              <w:numPr>
+                <w:ilvl w:val="0"/>
+                <w:numId w:val="4"/>
+              </w:numPr>
+            </w:pPr>
+            <w:r>
+              <w:t>Tests written in Visual Studio can be compiled into an .exe, other solutions possible</w:t>
+            </w:r>
+          </w:p>
+          <w:p>
+            <w:pPr>
+              <w:pStyle w:val="ListParagraph"/>
+            </w:pPr>
+          </w:p>
+        </w:tc>
+      </w:tr>
+    </w:tbl>
+    <w:p>
+      <w:pPr>
+        <w:pStyle w:val="Heading1"/>
+      </w:pPr>
+      <w:r>
+        <w:t>Updating Tests</w:t>
+      </w:r>
+    </w:p>
+    <w:tbl>
+      <w:tblPr>
+        <w:tblStyle w:val="TableGrid"/>
+        <w:tblpPr w:leftFromText="180" w:rightFromText="180" w:vertAnchor="text" w:horzAnchor="margin" w:tblpY="76"/>
+        <w:tblW w:w="0" w:type="auto"/>
+        <w:tblBorders>
+          <w:top w:val="none" w:sz="0" w:space="0" w:color="auto"/>
+          <w:left w:val="none" w:sz="0" w:space="0" w:color="auto"/>
+          <w:bottom w:val="none" w:sz="0" w:space="0" w:color="auto"/>
+          <w:right w:val="none" w:sz="0" w:space="0" w:color="auto"/>
+          <w:insideH w:val="none" w:sz="0" w:space="0" w:color="auto"/>
+          <w:insideV w:val="none" w:sz="0" w:space="0" w:color="auto"/>
+        </w:tblBorders>
+        <w:tblLook w:val="04A0" w:firstRow="1" w:lastRow="0" w:firstColumn="1" w:lastColumn="0" w:noHBand="0" w:noVBand="1"/>
+      </w:tblPr>
+      <w:tblGrid>
+        <w:gridCol w:w="4621"/>
+        <w:gridCol w:w="4621"/>
+      </w:tblGrid>
+      <w:tr>
+        <w:tc>
+          <w:tcPr>
+            <w:tcW w:w="4621" w:type="dxa"/>
+          </w:tcPr>
+          <w:p>
+            <w:pPr>
+              <w:pStyle w:val="Heading2"/>
+              <w:jc w:val="center"/>
+            </w:pPr>
+            <w:proofErr w:type="spellStart"/>
+            <w:r>
+              <w:t>Sahi</w:t>
+            </w:r>
+            <w:proofErr w:type="spellEnd"/>
+          </w:p>
+        </w:tc>
+        <w:tc>
+          <w:tcPr>
+            <w:tcW w:w="4621" w:type="dxa"/>
+          </w:tcPr>
+          <w:p>
+            <w:pPr>
+              <w:pStyle w:val="Heading2"/>
+              <w:jc w:val="center"/>
+            </w:pPr>
+            <w:r>
+              <w:t>Selenium</w:t>
+            </w:r>
+          </w:p>
+        </w:tc>
+      </w:tr>
+      <w:tr>
+        <w:trPr>
+          <w:trHeight w:val="486"/>
+        </w:trPr>
+        <w:tc>
+          <w:tcPr>
+            <w:tcW w:w="4621" w:type="dxa"/>
+          </w:tcPr>
+          <w:p>
+            <w:pPr>
+              <w:pStyle w:val="ListParagraph"/>
+              <w:numPr>
+                <w:ilvl w:val="0"/>
+                <w:numId w:val="4"/>
+              </w:numPr>
+            </w:pPr>
+            <w:proofErr w:type="spellStart"/>
+            <w:r>
+              <w:t>Sahi</w:t>
+            </w:r>
+            <w:proofErr w:type="spellEnd"/>
+            <w:r>
+              <w:t xml:space="preserve"> Script is syntactically simple and steps are logicall</w:t>
+            </w:r>
+            <w:r>
+              <w:t>y separated, making tweaks easy</w:t>
+            </w:r>
+          </w:p>
+          <w:p>
+            <w:pPr>
+              <w:pStyle w:val="ListParagraph"/>
+              <w:numPr>
+                <w:ilvl w:val="0"/>
+                <w:numId w:val="4"/>
+              </w:numPr>
+            </w:pPr>
+            <w:r>
+              <w:t>New tests can be written easily with recorder</w:t>
+            </w:r>
+          </w:p>
+        </w:tc>
+        <w:tc>
+          <w:tcPr>
+            <w:tcW w:w="4621" w:type="dxa"/>
+          </w:tcPr>
+          <w:p>
+            <w:pPr>
+              <w:pStyle w:val="ListParagraph"/>
+              <w:numPr>
+                <w:ilvl w:val="0"/>
+                <w:numId w:val="4"/>
+              </w:numPr>
+            </w:pPr>
+            <w:r>
+              <w:t>In Visual Studio the C# test code is again relatively simple and traceable, making tweaks easy. However a basic understanding of C# would make things easier</w:t>
+            </w:r>
+          </w:p>
+          <w:p>
+            <w:pPr>
+              <w:pStyle w:val="ListParagraph"/>
+              <w:numPr>
+                <w:ilvl w:val="0"/>
+                <w:numId w:val="4"/>
+              </w:numPr>
+            </w:pPr>
+            <w:r>
+              <w:t>It has a custom language however it is does not seem very user friendly</w:t>
+            </w:r>
+          </w:p>
+          <w:p>
+            <w:pPr>
+              <w:pStyle w:val="ListParagraph"/>
+            </w:pPr>
+          </w:p>
+        </w:tc>
+      </w:tr>
+    </w:tbl>
+    <w:p>
+      <w:pPr>
+        <w:pStyle w:val="Heading1"/>
+      </w:pPr>
+      <w:r>
+        <w:lastRenderedPageBreak/>
+        <w:t xml:space="preserve">                                                                                                                                            </w:t>
+      </w:r>
+      <w:r>
+        <w:t>Load</w:t>
+      </w:r>
+      <w:r>
+        <w:t xml:space="preserve"> Testing</w:t>
+      </w:r>
+    </w:p>
+    <w:tbl>
+      <w:tblPr>
+        <w:tblStyle w:val="TableGrid"/>
+        <w:tblpPr w:leftFromText="180" w:rightFromText="180" w:vertAnchor="text" w:horzAnchor="margin" w:tblpY="76"/>
+        <w:tblW w:w="0" w:type="auto"/>
+        <w:tblBorders>
+          <w:top w:val="none" w:sz="0" w:space="0" w:color="auto"/>
+          <w:left w:val="none" w:sz="0" w:space="0" w:color="auto"/>
+          <w:bottom w:val="none" w:sz="0" w:space="0" w:color="auto"/>
+          <w:right w:val="none" w:sz="0" w:space="0" w:color="auto"/>
+          <w:insideH w:val="none" w:sz="0" w:space="0" w:color="auto"/>
+          <w:insideV w:val="none" w:sz="0" w:space="0" w:color="auto"/>
+        </w:tblBorders>
+        <w:tblLook w:val="04A0" w:firstRow="1" w:lastRow="0" w:firstColumn="1" w:lastColumn="0" w:noHBand="0" w:noVBand="1"/>
+      </w:tblPr>
+      <w:tblGrid>
+        <w:gridCol w:w="4621"/>
+        <w:gridCol w:w="4621"/>
+      </w:tblGrid>
+      <w:tr>
+        <w:tc>
+          <w:tcPr>
+            <w:tcW w:w="4621" w:type="dxa"/>
+          </w:tcPr>
+          <w:p>
+            <w:pPr>
+              <w:pStyle w:val="Heading2"/>
+              <w:jc w:val="center"/>
+            </w:pPr>
+            <w:proofErr w:type="spellStart"/>
+            <w:r>
+              <w:t>Sahi</w:t>
+            </w:r>
+            <w:proofErr w:type="spellEnd"/>
+          </w:p>
+        </w:tc>
+        <w:tc>
+          <w:tcPr>
+            <w:tcW w:w="4621" w:type="dxa"/>
+          </w:tcPr>
+          <w:p>
+            <w:pPr>
+              <w:pStyle w:val="Heading2"/>
+              <w:jc w:val="center"/>
+            </w:pPr>
+            <w:r>
+              <w:t>Selenium</w:t>
+            </w:r>
+          </w:p>
+        </w:tc>
+      </w:tr>
+      <w:tr>
+        <w:trPr>
+          <w:trHeight w:val="486"/>
+        </w:trPr>
+        <w:tc>
+          <w:tcPr>
+            <w:tcW w:w="4621" w:type="dxa"/>
+          </w:tcPr>
+          <w:p>
+            <w:pPr>
+              <w:pStyle w:val="ListParagraph"/>
+              <w:numPr>
+                <w:ilvl w:val="0"/>
+                <w:numId w:val="4"/>
+              </w:numPr>
+            </w:pPr>
+            <w:r>
+              <w:t>Optional, unsure on expense</w:t>
+            </w:r>
+          </w:p>
+        </w:tc>
+        <w:tc>
+          <w:tcPr>
+            <w:tcW w:w="4621" w:type="dxa"/>
+          </w:tcPr>
+          <w:p>
+            <w:pPr>
+              <w:pStyle w:val="ListParagraph"/>
+              <w:numPr>
+                <w:ilvl w:val="0"/>
+                <w:numId w:val="4"/>
+              </w:numPr>
+            </w:pPr>
+            <w:r>
+              <w:t>Optional but expensive for the results</w:t>
+            </w:r>
+          </w:p>
+          <w:p>
+            <w:pPr>
+              <w:pStyle w:val="ListParagraph"/>
+            </w:pPr>
+            <w:r>
+              <w:t>(according to forums)</w:t>
+            </w:r>
+          </w:p>
+        </w:tc>
+      </w:tr>
+    </w:tbl>
+    <w:p>
+      <w:pPr>
+        <w:pStyle w:val="Heading1"/>
+      </w:pPr>
+      <w:r>
+        <w:t>Working vs not working Screenshots</w:t>
+      </w:r>
+    </w:p>
     <w:p/>
+    <w:p>
+      <w:pPr>
+        <w:pStyle w:val="Heading2"/>
+      </w:pPr>
+      <w:r>
+        <w:t>Selenium</w:t>
+      </w:r>
+    </w:p>
+    <w:p>
+      <w:r>
+        <w:t>Fail</w:t>
+      </w:r>
+    </w:p>
+    <w:p>
+      <w:r>
+        <w:rPr>
+          <w:noProof/>
+          <w:lang w:eastAsia="en-GB"/>
+        </w:rPr>
+        <w:drawing>
+          <wp:inline distT="0" distB="0" distL="0" distR="0" wp14:anchorId="5307D0BA" wp14:editId="1062D5E2">
+            <wp:extent cx="4835411" cy="2828260"/>
+            <wp:effectExtent l="0" t="0" r="3810" b="0"/>
+            <wp:docPr id="1" name="Picture 1"/>
+            <wp:cNvGraphicFramePr>
+              <a:graphicFrameLocks xmlns:a="http://schemas.openxmlformats.org/drawingml/2006/main" noChangeAspect="1"/>
+            </wp:cNvGraphicFramePr>
+            <a:graphic xmlns:a="http://schemas.openxmlformats.org/drawingml/2006/main">
+              <a:graphicData uri="http://schemas.openxmlformats.org/drawingml/2006/picture">
+                <pic:pic xmlns:pic="http://schemas.openxmlformats.org/drawingml/2006/picture">
+                  <pic:nvPicPr>
+                    <pic:cNvPr id="0" name=""/>
+                    <pic:cNvPicPr/>
+                  </pic:nvPicPr>
+                  <pic:blipFill rotWithShape="1">
+                    <a:blip r:embed="rId8"/>
+                    <a:srcRect l="49556" r="13136" b="22425"/>
+                    <a:stretch/>
+                  </pic:blipFill>
+                  <pic:spPr bwMode="auto">
+                    <a:xfrm>
+                      <a:off x="0" y="0"/>
+                      <a:ext cx="4855822" cy="2840199"/>
+                    </a:xfrm>
+                    <a:prstGeom prst="rect">
+                      <a:avLst/>
+                    </a:prstGeom>
+                    <a:ln>
+                      <a:noFill/>
+                    </a:ln>
+                    <a:extLst>
+                      <a:ext uri="{53640926-AAD7-44D8-BBD7-CCE9431645EC}">
+                        <a14:shadowObscured xmlns:a14="http://schemas.microsoft.com/office/drawing/2010/main"/>
+                      </a:ext>
+                    </a:extLst>
+                  </pic:spPr>
+                </pic:pic>
+              </a:graphicData>
+            </a:graphic>
+          </wp:inline>
+        </w:drawing>
+      </w:r>
+    </w:p>
+    <w:p>
+      <w:r>
+        <w:t>Success</w:t>
+      </w:r>
+    </w:p>
+    <w:p>
+      <w:pPr>
+        <w:spacing w:before="240"/>
+      </w:pPr>
+      <w:r>
+        <w:rPr>
+          <w:noProof/>
+          <w:lang w:eastAsia="en-GB"/>
+        </w:rPr>
+        <w:drawing>
+          <wp:inline distT="0" distB="0" distL="0" distR="0" wp14:anchorId="3BA2EB3C" wp14:editId="74272639">
+            <wp:extent cx="4859079" cy="2919549"/>
+            <wp:effectExtent l="0" t="0" r="0" b="0"/>
+            <wp:docPr id="2" name="Picture 2"/>
+            <wp:cNvGraphicFramePr>
+              <a:graphicFrameLocks xmlns:a="http://schemas.openxmlformats.org/drawingml/2006/main" noChangeAspect="1"/>
+            </wp:cNvGraphicFramePr>
+            <a:graphic xmlns:a="http://schemas.openxmlformats.org/drawingml/2006/main">
+              <a:graphicData uri="http://schemas.openxmlformats.org/drawingml/2006/picture">
+                <pic:pic xmlns:pic="http://schemas.openxmlformats.org/drawingml/2006/picture">
+                  <pic:nvPicPr>
+                    <pic:cNvPr id="0" name=""/>
+                    <pic:cNvPicPr/>
+                  </pic:nvPicPr>
+                  <pic:blipFill rotWithShape="1">
+                    <a:blip r:embed="rId9"/>
+                    <a:srcRect l="50153" t="22" r="12961" b="21192"/>
+                    <a:stretch/>
+                  </pic:blipFill>
+                  <pic:spPr bwMode="auto">
+                    <a:xfrm>
+                      <a:off x="0" y="0"/>
+                      <a:ext cx="4879588" cy="2931872"/>
+                    </a:xfrm>
+                    <a:prstGeom prst="rect">
+                      <a:avLst/>
+                    </a:prstGeom>
+                    <a:ln>
+                      <a:noFill/>
+                    </a:ln>
+                    <a:extLst>
+                      <a:ext uri="{53640926-AAD7-44D8-BBD7-CCE9431645EC}">
+                        <a14:shadowObscured xmlns:a14="http://schemas.microsoft.com/office/drawing/2010/main"/>
+                      </a:ext>
+                    </a:extLst>
+                  </pic:spPr>
+                </pic:pic>
+              </a:graphicData>
+            </a:graphic>
+          </wp:inline>
+        </w:drawing>
+      </w:r>
+    </w:p>
+    <w:p>
+      <w:pPr>
+        <w:pStyle w:val="Heading2"/>
+      </w:pPr>
+      <w:proofErr w:type="spellStart"/>
+      <w:r>
+        <w:lastRenderedPageBreak/>
+        <w:t>Sahi</w:t>
+      </w:r>
+      <w:proofErr w:type="spellEnd"/>
+    </w:p>
+    <w:p>
+      <w:r>
+        <w:t>Fail</w:t>
+      </w:r>
+    </w:p>
+    <w:p>
+      <w:r>
+        <w:rPr>
+          <w:noProof/>
+          <w:lang w:eastAsia="en-GB"/>
+        </w:rPr>
+        <w:drawing>
+          <wp:inline distT="0" distB="0" distL="0" distR="0" wp14:anchorId="41DCF64C" wp14:editId="2521574B">
+            <wp:extent cx="2444477" cy="3636335"/>
+            <wp:effectExtent l="0" t="0" r="0" b="2540"/>
+            <wp:docPr id="3" name="Picture 3"/>
+            <wp:cNvGraphicFramePr>
+              <a:graphicFrameLocks xmlns:a="http://schemas.openxmlformats.org/drawingml/2006/main" noChangeAspect="1"/>
+            </wp:cNvGraphicFramePr>
+            <a:graphic xmlns:a="http://schemas.openxmlformats.org/drawingml/2006/main">
+              <a:graphicData uri="http://schemas.openxmlformats.org/drawingml/2006/picture">
+                <pic:pic xmlns:pic="http://schemas.openxmlformats.org/drawingml/2006/picture">
+                  <pic:nvPicPr>
+                    <pic:cNvPr id="0" name=""/>
+                    <pic:cNvPicPr/>
+                  </pic:nvPicPr>
+                  <pic:blipFill rotWithShape="1">
+                    <a:blip r:embed="rId10"/>
+                    <a:srcRect l="51116" r="34984" b="26490"/>
+                    <a:stretch/>
+                  </pic:blipFill>
+                  <pic:spPr bwMode="auto">
+                    <a:xfrm>
+                      <a:off x="0" y="0"/>
+                      <a:ext cx="2454793" cy="3651681"/>
+                    </a:xfrm>
+                    <a:prstGeom prst="rect">
+                      <a:avLst/>
+                    </a:prstGeom>
+                    <a:ln>
+                      <a:noFill/>
+                    </a:ln>
+                    <a:extLst>
+                      <a:ext uri="{53640926-AAD7-44D8-BBD7-CCE9431645EC}">
+                        <a14:shadowObscured xmlns:a14="http://schemas.microsoft.com/office/drawing/2010/main"/>
+                      </a:ext>
+                    </a:extLst>
+                  </pic:spPr>
+                </pic:pic>
+              </a:graphicData>
+            </a:graphic>
+          </wp:inline>
+        </w:drawing>
+      </w:r>
+    </w:p>
+    <w:p/>
+    <w:p>
+      <w:r>
+        <w:t>Success</w:t>
+      </w:r>
+    </w:p>
+    <w:p>
+      <w:r>
+        <w:rPr>
+          <w:noProof/>
+          <w:lang w:eastAsia="en-GB"/>
+        </w:rPr>
+        <w:drawing>
+          <wp:inline distT="0" distB="0" distL="0" distR="0" wp14:anchorId="18C3C001" wp14:editId="1EAC76D7">
+            <wp:extent cx="2436460" cy="3689497"/>
+            <wp:effectExtent l="0" t="0" r="2540" b="6350"/>
+            <wp:docPr id="4" name="Picture 4"/>
+            <wp:cNvGraphicFramePr>
+              <a:graphicFrameLocks xmlns:a="http://schemas.openxmlformats.org/drawingml/2006/main" noChangeAspect="1"/>
+            </wp:cNvGraphicFramePr>
+            <a:graphic xmlns:a="http://schemas.openxmlformats.org/drawingml/2006/main">
+              <a:graphicData uri="http://schemas.openxmlformats.org/drawingml/2006/picture">
+                <pic:pic xmlns:pic="http://schemas.openxmlformats.org/drawingml/2006/picture">
+                  <pic:nvPicPr>
+                    <pic:cNvPr id="0" name=""/>
+                    <pic:cNvPicPr/>
+                  </pic:nvPicPr>
+                  <pic:blipFill rotWithShape="1">
+                    <a:blip r:embed="rId11"/>
+                    <a:srcRect l="51045" r="35914" b="29801"/>
+                    <a:stretch/>
+                  </pic:blipFill>
+                  <pic:spPr bwMode="auto">
+                    <a:xfrm>
+                      <a:off x="0" y="0"/>
+                      <a:ext cx="2446744" cy="3705070"/>
+                    </a:xfrm>
+                    <a:prstGeom prst="rect">
+                      <a:avLst/>
+                    </a:prstGeom>
+                    <a:ln>
+                      <a:noFill/>
+                    </a:ln>
+                    <a:extLst>
+                      <a:ext uri="{53640926-AAD7-44D8-BBD7-CCE9431645EC}">
+                        <a14:shadowObscured xmlns:a14="http://schemas.microsoft.com/office/drawing/2010/main"/>
+                      </a:ext>
+                    </a:extLst>
+                  </pic:spPr>
+                </pic:pic>
+              </a:graphicData>
+            </a:graphic>
+          </wp:inline>
+        </w:drawing>
+      </w:r>
+    </w:p>
     <w:sectPr>
+      <w:footerReference w:type="default" r:id="rId12"/>
       <w:pgSz w:w="11906" w:h="16838"/>
       <w:pgMar w:top="1440" w:right="1440" w:bottom="1440" w:left="1440" w:header="708" w:footer="708" w:gutter="0"/>
       <w:cols w:space="708"/>
@@ -1323,6 +2296,228 @@
     </w:sectPr>
   </w:body>
 </w:document>
+</file>
+
+<file path=word/endnotes.xml><?xml version="1.0" encoding="utf-8"?>
+<w:endnotes xmlns:wpc="http://schemas.microsoft.com/office/word/2010/wordprocessingCanvas" xmlns:mc="http://schemas.openxmlformats.org/markup-compatibility/2006" xmlns:o="urn:schemas-microsoft-com:office:office" xmlns:r="http://schemas.openxmlformats.org/officeDocument/2006/relationships" xmlns:m="http://schemas.openxmlformats.org/officeDocument/2006/math" xmlns:v="urn:schemas-microsoft-com:vml" xmlns:wp14="http://schemas.microsoft.com/office/word/2010/wordprocessingDrawing" xmlns:wp="http://schemas.openxmlformats.org/drawingml/2006/wordprocessingDrawing" xmlns:w10="urn:schemas-microsoft-com:office:word" xmlns:w="http://schemas.openxmlformats.org/wordprocessingml/2006/main" xmlns:w14="http://schemas.microsoft.com/office/word/2010/wordml" xmlns:wpg="http://schemas.microsoft.com/office/word/2010/wordprocessingGroup" xmlns:wpi="http://schemas.microsoft.com/office/word/2010/wordprocessingInk" xmlns:wne="http://schemas.microsoft.com/office/word/2006/wordml" xmlns:wps="http://schemas.microsoft.com/office/word/2010/wordprocessingShape" mc:Ignorable="w14 wp14">
+  <w:endnote w:type="separator" w:id="-1">
+    <w:p>
+      <w:pPr>
+        <w:spacing w:after="0" w:line="240" w:lineRule="auto"/>
+      </w:pPr>
+      <w:r>
+        <w:separator/>
+      </w:r>
+    </w:p>
+  </w:endnote>
+  <w:endnote w:type="continuationSeparator" w:id="0">
+    <w:p>
+      <w:pPr>
+        <w:spacing w:after="0" w:line="240" w:lineRule="auto"/>
+      </w:pPr>
+      <w:r>
+        <w:continuationSeparator/>
+      </w:r>
+    </w:p>
+  </w:endnote>
+</w:endnotes>
+</file>
+
+<file path=word/footer1.xml><?xml version="1.0" encoding="utf-8"?>
+<w:ftr xmlns:wpc="http://schemas.microsoft.com/office/word/2010/wordprocessingCanvas" xmlns:mc="http://schemas.openxmlformats.org/markup-compatibility/2006" xmlns:o="urn:schemas-microsoft-com:office:office" xmlns:r="http://schemas.openxmlformats.org/officeDocument/2006/relationships" xmlns:m="http://schemas.openxmlformats.org/officeDocument/2006/math" xmlns:v="urn:schemas-microsoft-com:vml" xmlns:wp14="http://schemas.microsoft.com/office/word/2010/wordprocessingDrawing" xmlns:wp="http://schemas.openxmlformats.org/drawingml/2006/wordprocessingDrawing" xmlns:w10="urn:schemas-microsoft-com:office:word" xmlns:w="http://schemas.openxmlformats.org/wordprocessingml/2006/main" xmlns:w14="http://schemas.microsoft.com/office/word/2010/wordml" xmlns:wpg="http://schemas.microsoft.com/office/word/2010/wordprocessingGroup" xmlns:wpi="http://schemas.microsoft.com/office/word/2010/wordprocessingInk" xmlns:wne="http://schemas.microsoft.com/office/word/2006/wordml" xmlns:wps="http://schemas.microsoft.com/office/word/2010/wordprocessingShape" mc:Ignorable="w14 wp14">
+  <w:tbl>
+    <w:tblPr>
+      <w:tblpPr w:leftFromText="187" w:rightFromText="187" w:vertAnchor="text" w:tblpY="1"/>
+      <w:tblW w:w="5000" w:type="pct"/>
+      <w:tblLook w:val="04A0" w:firstRow="1" w:lastRow="0" w:firstColumn="1" w:lastColumn="0" w:noHBand="0" w:noVBand="1"/>
+    </w:tblPr>
+    <w:tblGrid>
+      <w:gridCol w:w="4159"/>
+      <w:gridCol w:w="924"/>
+      <w:gridCol w:w="4159"/>
+    </w:tblGrid>
+    <w:tr>
+      <w:trPr>
+        <w:trHeight w:val="151"/>
+      </w:trPr>
+      <w:tc>
+        <w:tcPr>
+          <w:tcW w:w="2250" w:type="pct"/>
+          <w:tcBorders>
+            <w:bottom w:val="single" w:sz="4" w:space="0" w:color="4F81BD" w:themeColor="accent1"/>
+          </w:tcBorders>
+        </w:tcPr>
+        <w:p>
+          <w:pPr>
+            <w:pStyle w:val="Header"/>
+            <w:rPr>
+              <w:rFonts w:asciiTheme="majorHAnsi" w:eastAsiaTheme="majorEastAsia" w:hAnsiTheme="majorHAnsi" w:cstheme="majorBidi"/>
+              <w:b/>
+              <w:bCs/>
+            </w:rPr>
+          </w:pPr>
+        </w:p>
+      </w:tc>
+      <w:tc>
+        <w:tcPr>
+          <w:tcW w:w="500" w:type="pct"/>
+          <w:vMerge w:val="restart"/>
+          <w:noWrap/>
+          <w:vAlign w:val="center"/>
+        </w:tcPr>
+        <w:p>
+          <w:pPr>
+            <w:pStyle w:val="NoSpacing"/>
+            <w:rPr>
+              <w:rFonts w:asciiTheme="majorHAnsi" w:eastAsiaTheme="majorEastAsia" w:hAnsiTheme="majorHAnsi" w:cstheme="majorBidi"/>
+            </w:rPr>
+          </w:pPr>
+          <w:r>
+            <w:rPr>
+              <w:rFonts w:asciiTheme="majorHAnsi" w:eastAsiaTheme="majorEastAsia" w:hAnsiTheme="majorHAnsi" w:cstheme="majorBidi"/>
+              <w:b/>
+              <w:bCs/>
+            </w:rPr>
+            <w:t xml:space="preserve">Page </w:t>
+          </w:r>
+          <w:r>
+            <w:fldChar w:fldCharType="begin"/>
+          </w:r>
+          <w:r>
+            <w:instrText xml:space="preserve"> PAGE  \* MERGEFORMAT </w:instrText>
+          </w:r>
+          <w:r>
+            <w:fldChar w:fldCharType="separate"/>
+          </w:r>
+          <w:r>
+            <w:rPr>
+              <w:rFonts w:asciiTheme="majorHAnsi" w:eastAsiaTheme="majorEastAsia" w:hAnsiTheme="majorHAnsi" w:cstheme="majorBidi"/>
+              <w:b/>
+              <w:bCs/>
+              <w:noProof/>
+            </w:rPr>
+            <w:t>1</w:t>
+          </w:r>
+          <w:r>
+            <w:rPr>
+              <w:rFonts w:asciiTheme="majorHAnsi" w:eastAsiaTheme="majorEastAsia" w:hAnsiTheme="majorHAnsi" w:cstheme="majorBidi"/>
+              <w:b/>
+              <w:bCs/>
+              <w:noProof/>
+            </w:rPr>
+            <w:fldChar w:fldCharType="end"/>
+          </w:r>
+        </w:p>
+      </w:tc>
+      <w:tc>
+        <w:tcPr>
+          <w:tcW w:w="2250" w:type="pct"/>
+          <w:tcBorders>
+            <w:bottom w:val="single" w:sz="4" w:space="0" w:color="4F81BD" w:themeColor="accent1"/>
+          </w:tcBorders>
+        </w:tcPr>
+        <w:p>
+          <w:pPr>
+            <w:pStyle w:val="Header"/>
+            <w:rPr>
+              <w:rFonts w:asciiTheme="majorHAnsi" w:eastAsiaTheme="majorEastAsia" w:hAnsiTheme="majorHAnsi" w:cstheme="majorBidi"/>
+              <w:b/>
+              <w:bCs/>
+            </w:rPr>
+          </w:pPr>
+        </w:p>
+      </w:tc>
+    </w:tr>
+    <w:tr>
+      <w:trPr>
+        <w:trHeight w:val="150"/>
+      </w:trPr>
+      <w:tc>
+        <w:tcPr>
+          <w:tcW w:w="2250" w:type="pct"/>
+          <w:tcBorders>
+            <w:top w:val="single" w:sz="4" w:space="0" w:color="4F81BD" w:themeColor="accent1"/>
+          </w:tcBorders>
+        </w:tcPr>
+        <w:p>
+          <w:pPr>
+            <w:pStyle w:val="Header"/>
+            <w:rPr>
+              <w:rFonts w:asciiTheme="majorHAnsi" w:eastAsiaTheme="majorEastAsia" w:hAnsiTheme="majorHAnsi" w:cstheme="majorBidi"/>
+              <w:b/>
+              <w:bCs/>
+            </w:rPr>
+          </w:pPr>
+        </w:p>
+      </w:tc>
+      <w:tc>
+        <w:tcPr>
+          <w:tcW w:w="500" w:type="pct"/>
+          <w:vMerge/>
+        </w:tcPr>
+        <w:p>
+          <w:pPr>
+            <w:pStyle w:val="Header"/>
+            <w:jc w:val="center"/>
+            <w:rPr>
+              <w:rFonts w:asciiTheme="majorHAnsi" w:eastAsiaTheme="majorEastAsia" w:hAnsiTheme="majorHAnsi" w:cstheme="majorBidi"/>
+              <w:b/>
+              <w:bCs/>
+            </w:rPr>
+          </w:pPr>
+        </w:p>
+      </w:tc>
+      <w:tc>
+        <w:tcPr>
+          <w:tcW w:w="2250" w:type="pct"/>
+          <w:tcBorders>
+            <w:top w:val="single" w:sz="4" w:space="0" w:color="4F81BD" w:themeColor="accent1"/>
+          </w:tcBorders>
+        </w:tcPr>
+        <w:p>
+          <w:pPr>
+            <w:pStyle w:val="Header"/>
+            <w:rPr>
+              <w:rFonts w:asciiTheme="majorHAnsi" w:eastAsiaTheme="majorEastAsia" w:hAnsiTheme="majorHAnsi" w:cstheme="majorBidi"/>
+              <w:b/>
+              <w:bCs/>
+            </w:rPr>
+          </w:pPr>
+        </w:p>
+      </w:tc>
+    </w:tr>
+  </w:tbl>
+  <w:p>
+    <w:pPr>
+      <w:pStyle w:val="Footer"/>
+    </w:pPr>
+  </w:p>
+</w:ftr>
+</file>
+
+<file path=word/footnotes.xml><?xml version="1.0" encoding="utf-8"?>
+<w:footnotes xmlns:wpc="http://schemas.microsoft.com/office/word/2010/wordprocessingCanvas" xmlns:mc="http://schemas.openxmlformats.org/markup-compatibility/2006" xmlns:o="urn:schemas-microsoft-com:office:office" xmlns:r="http://schemas.openxmlformats.org/officeDocument/2006/relationships" xmlns:m="http://schemas.openxmlformats.org/officeDocument/2006/math" xmlns:v="urn:schemas-microsoft-com:vml" xmlns:wp14="http://schemas.microsoft.com/office/word/2010/wordprocessingDrawing" xmlns:wp="http://schemas.openxmlformats.org/drawingml/2006/wordprocessingDrawing" xmlns:w10="urn:schemas-microsoft-com:office:word" xmlns:w="http://schemas.openxmlformats.org/wordprocessingml/2006/main" xmlns:w14="http://schemas.microsoft.com/office/word/2010/wordml" xmlns:wpg="http://schemas.microsoft.com/office/word/2010/wordprocessingGroup" xmlns:wpi="http://schemas.microsoft.com/office/word/2010/wordprocessingInk" xmlns:wne="http://schemas.microsoft.com/office/word/2006/wordml" xmlns:wps="http://schemas.microsoft.com/office/word/2010/wordprocessingShape" mc:Ignorable="w14 wp14">
+  <w:footnote w:type="separator" w:id="-1">
+    <w:p>
+      <w:pPr>
+        <w:spacing w:after="0" w:line="240" w:lineRule="auto"/>
+      </w:pPr>
+      <w:r>
+        <w:separator/>
+      </w:r>
+    </w:p>
+  </w:footnote>
+  <w:footnote w:type="continuationSeparator" w:id="0">
+    <w:p>
+      <w:pPr>
+        <w:spacing w:after="0" w:line="240" w:lineRule="auto"/>
+      </w:pPr>
+      <w:r>
+        <w:continuationSeparator/>
+      </w:r>
+    </w:p>
+  </w:footnote>
+</w:footnotes>
 </file>
 
 <file path=word/numbering.xml><?xml version="1.0" encoding="utf-8"?>
@@ -2165,6 +3360,105 @@
       <w:szCs w:val="26"/>
     </w:rPr>
   </w:style>
+  <w:style w:type="paragraph" w:styleId="Header">
+    <w:name w:val="header"/>
+    <w:basedOn w:val="Normal"/>
+    <w:link w:val="HeaderChar"/>
+    <w:uiPriority w:val="99"/>
+    <w:unhideWhenUsed/>
+    <w:rsid w:val="005201AD"/>
+    <w:pPr>
+      <w:tabs>
+        <w:tab w:val="center" w:pos="4513"/>
+        <w:tab w:val="right" w:pos="9026"/>
+      </w:tabs>
+      <w:spacing w:after="0" w:line="240" w:lineRule="auto"/>
+    </w:pPr>
+  </w:style>
+  <w:style w:type="character" w:customStyle="1" w:styleId="HeaderChar">
+    <w:name w:val="Header Char"/>
+    <w:basedOn w:val="DefaultParagraphFont"/>
+    <w:link w:val="Header"/>
+    <w:uiPriority w:val="99"/>
+    <w:rsid w:val="005201AD"/>
+  </w:style>
+  <w:style w:type="paragraph" w:styleId="Footer">
+    <w:name w:val="footer"/>
+    <w:basedOn w:val="Normal"/>
+    <w:link w:val="FooterChar"/>
+    <w:uiPriority w:val="99"/>
+    <w:unhideWhenUsed/>
+    <w:rsid w:val="005201AD"/>
+    <w:pPr>
+      <w:tabs>
+        <w:tab w:val="center" w:pos="4513"/>
+        <w:tab w:val="right" w:pos="9026"/>
+      </w:tabs>
+      <w:spacing w:after="0" w:line="240" w:lineRule="auto"/>
+    </w:pPr>
+  </w:style>
+  <w:style w:type="character" w:customStyle="1" w:styleId="FooterChar">
+    <w:name w:val="Footer Char"/>
+    <w:basedOn w:val="DefaultParagraphFont"/>
+    <w:link w:val="Footer"/>
+    <w:uiPriority w:val="99"/>
+    <w:rsid w:val="005201AD"/>
+  </w:style>
+  <w:style w:type="paragraph" w:styleId="NoSpacing">
+    <w:name w:val="No Spacing"/>
+    <w:link w:val="NoSpacingChar"/>
+    <w:uiPriority w:val="1"/>
+    <w:qFormat/>
+    <w:rsid w:val="00DF4263"/>
+    <w:pPr>
+      <w:spacing w:after="0" w:line="240" w:lineRule="auto"/>
+    </w:pPr>
+    <w:rPr>
+      <w:rFonts w:eastAsiaTheme="minorEastAsia"/>
+      <w:lang w:val="en-US" w:eastAsia="ja-JP"/>
+    </w:rPr>
+  </w:style>
+  <w:style w:type="character" w:customStyle="1" w:styleId="NoSpacingChar">
+    <w:name w:val="No Spacing Char"/>
+    <w:basedOn w:val="DefaultParagraphFont"/>
+    <w:link w:val="NoSpacing"/>
+    <w:uiPriority w:val="1"/>
+    <w:rsid w:val="00DF4263"/>
+    <w:rPr>
+      <w:rFonts w:eastAsiaTheme="minorEastAsia"/>
+      <w:lang w:val="en-US" w:eastAsia="ja-JP"/>
+    </w:rPr>
+  </w:style>
+  <w:style w:type="paragraph" w:styleId="BalloonText">
+    <w:name w:val="Balloon Text"/>
+    <w:basedOn w:val="Normal"/>
+    <w:link w:val="BalloonTextChar"/>
+    <w:uiPriority w:val="99"/>
+    <w:semiHidden/>
+    <w:unhideWhenUsed/>
+    <w:rsid w:val="00DD5F0C"/>
+    <w:pPr>
+      <w:spacing w:after="0" w:line="240" w:lineRule="auto"/>
+    </w:pPr>
+    <w:rPr>
+      <w:rFonts w:ascii="Tahoma" w:hAnsi="Tahoma" w:cs="Tahoma"/>
+      <w:sz w:val="16"/>
+      <w:szCs w:val="16"/>
+    </w:rPr>
+  </w:style>
+  <w:style w:type="character" w:customStyle="1" w:styleId="BalloonTextChar">
+    <w:name w:val="Balloon Text Char"/>
+    <w:basedOn w:val="DefaultParagraphFont"/>
+    <w:link w:val="BalloonText"/>
+    <w:uiPriority w:val="99"/>
+    <w:semiHidden/>
+    <w:rsid w:val="00DD5F0C"/>
+    <w:rPr>
+      <w:rFonts w:ascii="Tahoma" w:hAnsi="Tahoma" w:cs="Tahoma"/>
+      <w:sz w:val="16"/>
+      <w:szCs w:val="16"/>
+    </w:rPr>
+  </w:style>
 </w:styles>
 </file>
 
@@ -2537,6 +3831,105 @@
       <w:color w:val="4F81BD" w:themeColor="accent1"/>
       <w:sz w:val="26"/>
       <w:szCs w:val="26"/>
+    </w:rPr>
+  </w:style>
+  <w:style w:type="paragraph" w:styleId="Header">
+    <w:name w:val="header"/>
+    <w:basedOn w:val="Normal"/>
+    <w:link w:val="HeaderChar"/>
+    <w:uiPriority w:val="99"/>
+    <w:unhideWhenUsed/>
+    <w:rsid w:val="005201AD"/>
+    <w:pPr>
+      <w:tabs>
+        <w:tab w:val="center" w:pos="4513"/>
+        <w:tab w:val="right" w:pos="9026"/>
+      </w:tabs>
+      <w:spacing w:after="0" w:line="240" w:lineRule="auto"/>
+    </w:pPr>
+  </w:style>
+  <w:style w:type="character" w:customStyle="1" w:styleId="HeaderChar">
+    <w:name w:val="Header Char"/>
+    <w:basedOn w:val="DefaultParagraphFont"/>
+    <w:link w:val="Header"/>
+    <w:uiPriority w:val="99"/>
+    <w:rsid w:val="005201AD"/>
+  </w:style>
+  <w:style w:type="paragraph" w:styleId="Footer">
+    <w:name w:val="footer"/>
+    <w:basedOn w:val="Normal"/>
+    <w:link w:val="FooterChar"/>
+    <w:uiPriority w:val="99"/>
+    <w:unhideWhenUsed/>
+    <w:rsid w:val="005201AD"/>
+    <w:pPr>
+      <w:tabs>
+        <w:tab w:val="center" w:pos="4513"/>
+        <w:tab w:val="right" w:pos="9026"/>
+      </w:tabs>
+      <w:spacing w:after="0" w:line="240" w:lineRule="auto"/>
+    </w:pPr>
+  </w:style>
+  <w:style w:type="character" w:customStyle="1" w:styleId="FooterChar">
+    <w:name w:val="Footer Char"/>
+    <w:basedOn w:val="DefaultParagraphFont"/>
+    <w:link w:val="Footer"/>
+    <w:uiPriority w:val="99"/>
+    <w:rsid w:val="005201AD"/>
+  </w:style>
+  <w:style w:type="paragraph" w:styleId="NoSpacing">
+    <w:name w:val="No Spacing"/>
+    <w:link w:val="NoSpacingChar"/>
+    <w:uiPriority w:val="1"/>
+    <w:qFormat/>
+    <w:rsid w:val="00DF4263"/>
+    <w:pPr>
+      <w:spacing w:after="0" w:line="240" w:lineRule="auto"/>
+    </w:pPr>
+    <w:rPr>
+      <w:rFonts w:eastAsiaTheme="minorEastAsia"/>
+      <w:lang w:val="en-US" w:eastAsia="ja-JP"/>
+    </w:rPr>
+  </w:style>
+  <w:style w:type="character" w:customStyle="1" w:styleId="NoSpacingChar">
+    <w:name w:val="No Spacing Char"/>
+    <w:basedOn w:val="DefaultParagraphFont"/>
+    <w:link w:val="NoSpacing"/>
+    <w:uiPriority w:val="1"/>
+    <w:rsid w:val="00DF4263"/>
+    <w:rPr>
+      <w:rFonts w:eastAsiaTheme="minorEastAsia"/>
+      <w:lang w:val="en-US" w:eastAsia="ja-JP"/>
+    </w:rPr>
+  </w:style>
+  <w:style w:type="paragraph" w:styleId="BalloonText">
+    <w:name w:val="Balloon Text"/>
+    <w:basedOn w:val="Normal"/>
+    <w:link w:val="BalloonTextChar"/>
+    <w:uiPriority w:val="99"/>
+    <w:semiHidden/>
+    <w:unhideWhenUsed/>
+    <w:rsid w:val="00DD5F0C"/>
+    <w:pPr>
+      <w:spacing w:after="0" w:line="240" w:lineRule="auto"/>
+    </w:pPr>
+    <w:rPr>
+      <w:rFonts w:ascii="Tahoma" w:hAnsi="Tahoma" w:cs="Tahoma"/>
+      <w:sz w:val="16"/>
+      <w:szCs w:val="16"/>
+    </w:rPr>
+  </w:style>
+  <w:style w:type="character" w:customStyle="1" w:styleId="BalloonTextChar">
+    <w:name w:val="Balloon Text Char"/>
+    <w:basedOn w:val="DefaultParagraphFont"/>
+    <w:link w:val="BalloonText"/>
+    <w:uiPriority w:val="99"/>
+    <w:semiHidden/>
+    <w:rsid w:val="00DD5F0C"/>
+    <w:rPr>
+      <w:rFonts w:ascii="Tahoma" w:hAnsi="Tahoma" w:cs="Tahoma"/>
+      <w:sz w:val="16"/>
+      <w:szCs w:val="16"/>
     </w:rPr>
   </w:style>
 </w:styles>

--- a/SeleniumvsSahi.docx
+++ b/SeleniumvsSahi.docx
@@ -173,12 +173,7 @@
               <w:pStyle w:val="ListParagraph"/>
             </w:pPr>
             <w:r>
-              <w:t>Does not include support for Desktop Applica</w:t>
-            </w:r>
-            <w:bookmarkStart w:id="0" w:name="_GoBack"/>
-            <w:bookmarkEnd w:id="0"/>
-            <w:r>
-              <w:t>tions .Net</w:t>
+              <w:t>Does not include support for Desktop Applications .Net</w:t>
             </w:r>
             <w:r>
               <w:t>, Java or Silverlight</w:t>
@@ -1746,6 +1741,18 @@
             <w:proofErr w:type="spellEnd"/>
             <w:r>
               <w:t xml:space="preserve"> scripts from command line</w:t>
+            </w:r>
+          </w:p>
+          <w:p>
+            <w:pPr>
+              <w:pStyle w:val="ListParagraph"/>
+              <w:numPr>
+                <w:ilvl w:val="0"/>
+                <w:numId w:val="4"/>
+              </w:numPr>
+            </w:pPr>
+            <w:r>
+              <w:t>Use of task scheduler</w:t>
             </w:r>
           </w:p>
         </w:tc>
@@ -2286,6 +2293,49 @@
           </wp:inline>
         </w:drawing>
       </w:r>
+    </w:p>
+    <w:p>
+      <w:pPr>
+        <w:pStyle w:val="Heading1"/>
+      </w:pPr>
+      <w:r>
+        <w:lastRenderedPageBreak/>
+        <w:t>Extra Pieces:</w:t>
+      </w:r>
+    </w:p>
+    <w:p/>
+    <w:p>
+      <w:r>
+        <w:t>In protractor for selenium waits and sleeps are no longer needed.</w:t>
+      </w:r>
+    </w:p>
+    <w:p>
+      <w:r>
+        <w:t xml:space="preserve">Protractor can be used on Angular JS on any browser using Angular </w:t>
+      </w:r>
+      <w:r>
+        <w:t>JS;</w:t>
+      </w:r>
+      <w:r>
+        <w:t xml:space="preserve"> this would need an engineer to script the tests.</w:t>
+      </w:r>
+    </w:p>
+    <w:p>
+      <w:r>
+        <w:t>Selenium is Open source so has many other things we haven’t seen or considered</w:t>
+      </w:r>
+    </w:p>
+    <w:p>
+      <w:proofErr w:type="spellStart"/>
+      <w:r>
+        <w:t>Sahi</w:t>
+      </w:r>
+      <w:proofErr w:type="spellEnd"/>
+      <w:r>
+        <w:t xml:space="preserve"> can work with Angular </w:t>
+      </w:r>
+      <w:bookmarkStart w:id="0" w:name="_GoBack"/>
+      <w:bookmarkEnd w:id="0"/>
     </w:p>
     <w:sectPr>
       <w:footerReference w:type="default" r:id="rId12"/>
